--- a/Documents/SS4T Installation and Setup Manual.docx
+++ b/Documents/SS4T Installation and Setup Manual.docx
@@ -1,6 +1,6 @@
 
 <file path=word/document.xml><?xml version="1.0" encoding="utf-8"?>
-<w:document xmlns:wpc="http://schemas.microsoft.com/office/word/2010/wordprocessingCanvas" xmlns:mc="http://schemas.openxmlformats.org/markup-compatibility/2006" xmlns:o="urn:schemas-microsoft-com:office:office" xmlns:r="http://schemas.openxmlformats.org/officeDocument/2006/relationships" xmlns:m="http://schemas.openxmlformats.org/officeDocument/2006/math" xmlns:v="urn:schemas-microsoft-com:vml" xmlns:wp14="http://schemas.microsoft.com/office/word/2010/wordprocessingDrawing" xmlns:wp="http://schemas.openxmlformats.org/drawingml/2006/wordprocessingDrawing" xmlns:w10="urn:schemas-microsoft-com:office:word" xmlns:w="http://schemas.openxmlformats.org/wordprocessingml/2006/main" xmlns:w14="http://schemas.microsoft.com/office/word/2010/wordml" xmlns:w15="http://schemas.microsoft.com/office/word/2012/wordml" xmlns:wpg="http://schemas.microsoft.com/office/word/2010/wordprocessingGroup" xmlns:wpi="http://schemas.microsoft.com/office/word/2010/wordprocessingInk" xmlns:wne="http://schemas.microsoft.com/office/word/2006/wordml" xmlns:wps="http://schemas.microsoft.com/office/word/2010/wordprocessingShape" mc:Ignorable="w14 w15 wp14">
+<w:document xmlns:wpc="http://schemas.microsoft.com/office/word/2010/wordprocessingCanvas" xmlns:cx="http://schemas.microsoft.com/office/drawing/2014/chartex" xmlns:cx1="http://schemas.microsoft.com/office/drawing/2015/9/8/chartex" xmlns:cx2="http://schemas.microsoft.com/office/drawing/2015/10/21/chartex" xmlns:cx3="http://schemas.microsoft.com/office/drawing/2016/5/9/chartex" xmlns:cx4="http://schemas.microsoft.com/office/drawing/2016/5/10/chartex" xmlns:cx5="http://schemas.microsoft.com/office/drawing/2016/5/11/chartex" xmlns:mc="http://schemas.openxmlformats.org/markup-compatibility/2006" xmlns:o="urn:schemas-microsoft-com:office:office" xmlns:r="http://schemas.openxmlformats.org/officeDocument/2006/relationships" xmlns:m="http://schemas.openxmlformats.org/officeDocument/2006/math" xmlns:v="urn:schemas-microsoft-com:vml" xmlns:wp14="http://schemas.microsoft.com/office/word/2010/wordprocessingDrawing" xmlns:wp="http://schemas.openxmlformats.org/drawingml/2006/wordprocessingDrawing" xmlns:w10="urn:schemas-microsoft-com:office:word" xmlns:w="http://schemas.openxmlformats.org/wordprocessingml/2006/main" xmlns:w14="http://schemas.microsoft.com/office/word/2010/wordml" xmlns:w15="http://schemas.microsoft.com/office/word/2012/wordml" xmlns:w16se="http://schemas.microsoft.com/office/word/2015/wordml/symex" xmlns:wpg="http://schemas.microsoft.com/office/word/2010/wordprocessingGroup" xmlns:wpi="http://schemas.microsoft.com/office/word/2010/wordprocessingInk" xmlns:wne="http://schemas.microsoft.com/office/word/2006/wordml" xmlns:wps="http://schemas.microsoft.com/office/word/2010/wordprocessingShape" mc:Ignorable="w14 w15 w16se wp14">
   <w:body>
     <w:sdt>
       <w:sdtPr>
@@ -137,6 +137,7 @@
                                     <w:dataBinding w:prefixMappings="xmlns:ns0='http://purl.org/dc/elements/1.1/' xmlns:ns1='http://schemas.openxmlformats.org/package/2006/metadata/core-properties' " w:xpath="/ns1:coreProperties[1]/ns0:creator[1]" w:storeItemID="{6C3C8BC8-F283-45AE-878A-BAB7291924A1}"/>
                                     <w:text/>
                                   </w:sdtPr>
+                                  <w:sdtEndPr/>
                                   <w:sdtContent>
                                     <w:p>
                                       <w:pPr>
@@ -178,6 +179,7 @@
                                       <w:dataBinding w:prefixMappings="xmlns:ns0='http://schemas.openxmlformats.org/officeDocument/2006/extended-properties' " w:xpath="/ns0:Properties[1]/ns0:Company[1]" w:storeItemID="{6668398D-A668-4E3E-A5EB-62B293D839F1}"/>
                                       <w:text/>
                                     </w:sdtPr>
+                                    <w:sdtEndPr/>
                                     <w:sdtContent>
                                       <w:r>
                                         <w:rPr>
@@ -248,6 +250,7 @@
                                     <w:dataBinding w:prefixMappings="xmlns:ns0='http://purl.org/dc/elements/1.1/' xmlns:ns1='http://schemas.openxmlformats.org/package/2006/metadata/core-properties' " w:xpath="/ns1:coreProperties[1]/ns0:title[1]" w:storeItemID="{6C3C8BC8-F283-45AE-878A-BAB7291924A1}"/>
                                     <w:text/>
                                   </w:sdtPr>
+                                  <w:sdtEndPr/>
                                   <w:sdtContent>
                                     <w:p>
                                       <w:pPr>
@@ -447,6 +450,12 @@
     </w:sdt>
     <w:sdt>
       <w:sdtPr>
+        <w:rPr>
+          <w:rFonts w:asciiTheme="minorHAnsi" w:eastAsiaTheme="minorHAnsi" w:hAnsiTheme="minorHAnsi" w:cstheme="minorBidi"/>
+          <w:color w:val="auto"/>
+          <w:sz w:val="22"/>
+          <w:szCs w:val="22"/>
+        </w:rPr>
         <w:id w:val="1657348426"/>
         <w:docPartObj>
           <w:docPartGallery w:val="Table of Contents"/>
@@ -455,13 +464,9 @@
       </w:sdtPr>
       <w:sdtEndPr>
         <w:rPr>
-          <w:rFonts w:asciiTheme="minorHAnsi" w:eastAsiaTheme="minorHAnsi" w:hAnsiTheme="minorHAnsi" w:cstheme="minorBidi"/>
           <w:b/>
           <w:bCs/>
           <w:noProof/>
-          <w:color w:val="auto"/>
-          <w:sz w:val="22"/>
-          <w:szCs w:val="22"/>
         </w:rPr>
       </w:sdtEndPr>
       <w:sdtContent>
@@ -551,8 +556,6 @@
               <w:fldChar w:fldCharType="end"/>
             </w:r>
           </w:hyperlink>
-          <w:bookmarkStart w:id="0" w:name="_GoBack"/>
-          <w:bookmarkEnd w:id="0"/>
         </w:p>
         <w:p>
           <w:pPr>
@@ -1429,7 +1432,7 @@
           <w:b/>
         </w:rPr>
       </w:pPr>
-      <w:bookmarkStart w:id="1" w:name="_Toc421808639"/>
+      <w:bookmarkStart w:id="0" w:name="_Toc421808639"/>
       <w:r>
         <w:rPr>
           <w:b/>
@@ -1437,7 +1440,7 @@
         <w:lastRenderedPageBreak/>
         <w:t>Preface</w:t>
       </w:r>
-      <w:bookmarkEnd w:id="1"/>
+      <w:bookmarkEnd w:id="0"/>
     </w:p>
     <w:p>
       <w:pPr>
@@ -1484,7 +1487,7 @@
           <w:b/>
         </w:rPr>
       </w:pPr>
-      <w:bookmarkStart w:id="2" w:name="_Toc421808640"/>
+      <w:bookmarkStart w:id="1" w:name="_Toc421808640"/>
       <w:r>
         <w:rPr>
           <w:b/>
@@ -1498,7 +1501,7 @@
         </w:rPr>
         <w:t xml:space="preserve"> – An Introduction</w:t>
       </w:r>
-      <w:bookmarkEnd w:id="2"/>
+      <w:bookmarkEnd w:id="1"/>
     </w:p>
     <w:p>
       <w:pPr>
@@ -1684,7 +1687,7 @@
           <w:b/>
         </w:rPr>
       </w:pPr>
-      <w:bookmarkStart w:id="3" w:name="_Toc421808641"/>
+      <w:bookmarkStart w:id="2" w:name="_Toc421808641"/>
       <w:r>
         <w:rPr>
           <w:b/>
@@ -1692,7 +1695,7 @@
         <w:lastRenderedPageBreak/>
         <w:t>SS4T Installation, Setup and Configuration</w:t>
       </w:r>
-      <w:bookmarkEnd w:id="3"/>
+      <w:bookmarkEnd w:id="2"/>
     </w:p>
     <w:p>
       <w:pPr>
@@ -1713,14 +1716,14 @@
           <w:b/>
         </w:rPr>
       </w:pPr>
-      <w:bookmarkStart w:id="4" w:name="_Toc421808642"/>
+      <w:bookmarkStart w:id="3" w:name="_Toc421808642"/>
       <w:r>
         <w:rPr>
           <w:b/>
         </w:rPr>
         <w:t>SETUP</w:t>
       </w:r>
-      <w:bookmarkEnd w:id="4"/>
+      <w:bookmarkEnd w:id="3"/>
     </w:p>
     <w:p>
       <w:pPr>
@@ -1739,13 +1742,13 @@
         </w:numPr>
         <w:jc w:val="both"/>
       </w:pPr>
-      <w:bookmarkStart w:id="5" w:name="_CMS_Setup"/>
-      <w:bookmarkStart w:id="6" w:name="_Toc421808643"/>
+      <w:bookmarkStart w:id="4" w:name="_CMS_Setup"/>
+      <w:bookmarkStart w:id="5" w:name="_Toc421808643"/>
+      <w:bookmarkEnd w:id="4"/>
+      <w:r>
+        <w:t>CMS Setup</w:t>
+      </w:r>
       <w:bookmarkEnd w:id="5"/>
-      <w:r>
-        <w:t>CMS Setup</w:t>
-      </w:r>
-      <w:bookmarkEnd w:id="6"/>
     </w:p>
     <w:p>
       <w:pPr>
@@ -1934,13 +1937,13 @@
         </w:numPr>
         <w:jc w:val="both"/>
       </w:pPr>
-      <w:bookmarkStart w:id="7" w:name="_Solr_Setup"/>
-      <w:bookmarkStart w:id="8" w:name="_Toc421808644"/>
+      <w:bookmarkStart w:id="6" w:name="_Solr_Setup"/>
+      <w:bookmarkStart w:id="7" w:name="_Toc421808644"/>
+      <w:bookmarkEnd w:id="6"/>
+      <w:r>
+        <w:t>Solr Setup</w:t>
+      </w:r>
       <w:bookmarkEnd w:id="7"/>
-      <w:r>
-        <w:t>Solr Setup</w:t>
-      </w:r>
-      <w:bookmarkEnd w:id="8"/>
     </w:p>
     <w:p>
       <w:pPr>
@@ -1986,7 +1989,7 @@
         <w:jc w:val="both"/>
       </w:pPr>
       <w:r>
-        <w:t>Open Command Prompt and navigate to this solr folder in the Command prompt</w:t>
+        <w:t>Start the SOLR setup</w:t>
       </w:r>
     </w:p>
     <w:p>
@@ -1999,35 +2002,18 @@
         <w:jc w:val="both"/>
       </w:pPr>
       <w:r>
-        <w:t xml:space="preserve">Execute the </w:t>
-      </w:r>
-      <w:r>
-        <w:rPr>
-          <w:highlight w:val="lightGray"/>
-        </w:rPr>
-        <w:t>start.bat</w:t>
-      </w:r>
-      <w:r>
-        <w:t xml:space="preserve"> batch file and ensure it runs successfully </w:t>
-      </w:r>
-      <w:r>
-        <w:t>- By</w:t>
-      </w:r>
-      <w:r>
-        <w:t xml:space="preserve"> default the SOLR will get execute on port 8983 and you need to make sure this port is available. You can change this default port in the Jetty Configuration file in the setup.</w:t>
-      </w:r>
-    </w:p>
-    <w:p>
-      <w:pPr>
-        <w:pStyle w:val="ListParagraph"/>
-        <w:numPr>
-          <w:ilvl w:val="0"/>
-          <w:numId w:val="7"/>
-        </w:numPr>
-        <w:jc w:val="both"/>
-      </w:pPr>
-      <w:r>
-        <w:t xml:space="preserve">Further ensure Solr is running fine by opening the following URL in the browser: </w:t>
+        <w:t>E</w:t>
+      </w:r>
+      <w:r>
+        <w:t xml:space="preserve">nsure </w:t>
+      </w:r>
+      <w:proofErr w:type="spellStart"/>
+      <w:r>
+        <w:t>Solr</w:t>
+      </w:r>
+      <w:proofErr w:type="spellEnd"/>
+      <w:r>
+        <w:t xml:space="preserve"> is running fine by opening the following URL in the browser: </w:t>
       </w:r>
       <w:r>
         <w:rPr>
@@ -2035,6 +2021,8 @@
         </w:rPr>
         <w:t>http://localhost:8983/solr/</w:t>
       </w:r>
+      <w:bookmarkStart w:id="8" w:name="_GoBack"/>
+      <w:bookmarkEnd w:id="8"/>
     </w:p>
     <w:p>
       <w:pPr>
@@ -2345,14 +2333,18 @@
         </w:rPr>
         <w:t xml:space="preserve"> </w:t>
       </w:r>
-      <w:proofErr w:type="spellStart"/>
-      <w:r>
-        <w:rPr>
-          <w:highlight w:val="lightGray"/>
-        </w:rPr>
-        <w:t>Config</w:t>
-      </w:r>
-      <w:proofErr w:type="spellEnd"/>
+      <w:r>
+        <w:rPr>
+          <w:highlight w:val="lightGray"/>
+        </w:rPr>
+        <w:t xml:space="preserve">Config </w:t>
+      </w:r>
+      <w:r>
+        <w:rPr>
+          <w:highlight w:val="lightGray"/>
+        </w:rPr>
+        <w:sym w:font="Wingdings" w:char="F0E0"/>
+      </w:r>
       <w:r>
         <w:rPr>
           <w:highlight w:val="lightGray"/>
@@ -2363,18 +2355,6 @@
         <w:rPr>
           <w:highlight w:val="lightGray"/>
         </w:rPr>
-        <w:sym w:font="Wingdings" w:char="F0E0"/>
-      </w:r>
-      <w:r>
-        <w:rPr>
-          <w:highlight w:val="lightGray"/>
-        </w:rPr>
-        <w:t xml:space="preserve"> </w:t>
-      </w:r>
-      <w:r>
-        <w:rPr>
-          <w:highlight w:val="lightGray"/>
-        </w:rPr>
         <w:t>CustomStorageConfig.xml</w:t>
       </w:r>
       <w:r>
@@ -2384,16 +2364,8 @@
         <w:rPr>
           <w:b/>
         </w:rPr>
-        <w:t>/bin/</w:t>
-      </w:r>
-      <w:proofErr w:type="spellStart"/>
-      <w:r>
-        <w:rPr>
-          <w:b/>
-        </w:rPr>
-        <w:t>config</w:t>
-      </w:r>
-      <w:proofErr w:type="spellEnd"/>
+        <w:t>/bin/config</w:t>
+      </w:r>
       <w:r>
         <w:t xml:space="preserve"> folder</w:t>
       </w:r>
@@ -2440,14 +2412,18 @@
         </w:rPr>
         <w:t xml:space="preserve"> </w:t>
       </w:r>
-      <w:proofErr w:type="spellStart"/>
-      <w:r>
-        <w:rPr>
-          <w:highlight w:val="lightGray"/>
-        </w:rPr>
-        <w:t>Config</w:t>
-      </w:r>
-      <w:proofErr w:type="spellEnd"/>
+      <w:r>
+        <w:rPr>
+          <w:highlight w:val="lightGray"/>
+        </w:rPr>
+        <w:t xml:space="preserve">Config </w:t>
+      </w:r>
+      <w:r>
+        <w:rPr>
+          <w:highlight w:val="lightGray"/>
+        </w:rPr>
+        <w:sym w:font="Wingdings" w:char="F0E0"/>
+      </w:r>
       <w:r>
         <w:rPr>
           <w:highlight w:val="lightGray"/>
@@ -2458,18 +2434,6 @@
         <w:rPr>
           <w:highlight w:val="lightGray"/>
         </w:rPr>
-        <w:sym w:font="Wingdings" w:char="F0E0"/>
-      </w:r>
-      <w:r>
-        <w:rPr>
-          <w:highlight w:val="lightGray"/>
-        </w:rPr>
-        <w:t xml:space="preserve"> </w:t>
-      </w:r>
-      <w:r>
-        <w:rPr>
-          <w:highlight w:val="lightGray"/>
-        </w:rPr>
         <w:t>CustomStorageDAOBundles.xml</w:t>
       </w:r>
       <w:r>
@@ -2479,16 +2443,8 @@
         <w:rPr>
           <w:b/>
         </w:rPr>
-        <w:t>/bin/</w:t>
-      </w:r>
-      <w:proofErr w:type="spellStart"/>
-      <w:r>
-        <w:rPr>
-          <w:b/>
-        </w:rPr>
-        <w:t>config</w:t>
-      </w:r>
-      <w:proofErr w:type="spellEnd"/>
+        <w:t>/bin/config</w:t>
+      </w:r>
       <w:r>
         <w:t xml:space="preserve"> folder</w:t>
       </w:r>
@@ -2574,7 +2530,6 @@
       </w:pPr>
       <w:proofErr w:type="spellStart"/>
       <w:r>
-        <w:lastRenderedPageBreak/>
         <w:t>TemplateIdToIndex</w:t>
       </w:r>
       <w:proofErr w:type="spellEnd"/>
@@ -2603,22 +2558,15 @@
         <w:jc w:val="both"/>
       </w:pPr>
       <w:r>
+        <w:lastRenderedPageBreak/>
         <w:t xml:space="preserve">Open the cd_storage_config.xml Storage Configuration file from the </w:t>
       </w:r>
       <w:r>
         <w:rPr>
           <w:b/>
         </w:rPr>
-        <w:t>/bin/</w:t>
-      </w:r>
-      <w:proofErr w:type="spellStart"/>
-      <w:r>
-        <w:rPr>
-          <w:b/>
-        </w:rPr>
-        <w:t>config</w:t>
-      </w:r>
-      <w:proofErr w:type="spellEnd"/>
+        <w:t>/bin/config</w:t>
+      </w:r>
       <w:r>
         <w:t xml:space="preserve"> folder and add following node under the </w:t>
       </w:r>
@@ -3359,7 +3307,6 @@
         <w:t xml:space="preserve"> and </w:t>
       </w:r>
       <w:proofErr w:type="spellStart"/>
-      <w:proofErr w:type="gramStart"/>
       <w:r>
         <w:rPr>
           <w:highlight w:val="lightGray"/>
@@ -3367,7 +3314,6 @@
         <w:t>url</w:t>
       </w:r>
       <w:proofErr w:type="spellEnd"/>
-      <w:proofErr w:type="gramEnd"/>
       <w:r>
         <w:t xml:space="preserve"> attribute in the </w:t>
       </w:r>
@@ -3444,8 +3390,13 @@
       <w:r>
         <w:t xml:space="preserve"> should be set to </w:t>
       </w:r>
-      <w:r>
-        <w:t xml:space="preserve">solr core </w:t>
+      <w:proofErr w:type="spellStart"/>
+      <w:r>
+        <w:t>solr</w:t>
+      </w:r>
+      <w:proofErr w:type="spellEnd"/>
+      <w:r>
+        <w:t xml:space="preserve"> core </w:t>
       </w:r>
       <w:proofErr w:type="spellStart"/>
       <w:r>
@@ -3481,8 +3432,13 @@
       <w:r>
         <w:t xml:space="preserve"> is the </w:t>
       </w:r>
-      <w:r>
-        <w:t xml:space="preserve">solr </w:t>
+      <w:proofErr w:type="spellStart"/>
+      <w:r>
+        <w:t>solr</w:t>
+      </w:r>
+      <w:proofErr w:type="spellEnd"/>
+      <w:r>
+        <w:t xml:space="preserve"> </w:t>
       </w:r>
       <w:r>
         <w:t>core name</w:t>
@@ -3576,7 +3532,6 @@
         <w:rPr>
           <w:highlight w:val="lightGray"/>
         </w:rPr>
-        <w:lastRenderedPageBreak/>
         <w:t>GenericIndexingConfiguration</w:t>
       </w:r>
       <w:proofErr w:type="spellEnd"/>
@@ -3644,6 +3599,7 @@
         <w:rPr>
           <w:b/>
         </w:rPr>
+        <w:lastRenderedPageBreak/>
         <w:t xml:space="preserve">Indexing and Searching </w:t>
       </w:r>
       <w:r>
@@ -4189,14 +4145,9 @@
       </w:r>
       <w:proofErr w:type="spellStart"/>
       <w:r>
-        <w:t>content-type</w:t>
-      </w:r>
-      <w:proofErr w:type="gramStart"/>
-      <w:r>
-        <w:t>:application</w:t>
+        <w:t>content-type:application</w:t>
       </w:r>
       <w:proofErr w:type="spellEnd"/>
-      <w:proofErr w:type="gramEnd"/>
       <w:r>
         <w:t>/</w:t>
       </w:r>
@@ -4297,8 +4248,8 @@
 </file>
 
 <file path=word/numbering.xml><?xml version="1.0" encoding="utf-8"?>
-<w:numbering xmlns:wpc="http://schemas.microsoft.com/office/word/2010/wordprocessingCanvas" xmlns:mc="http://schemas.openxmlformats.org/markup-compatibility/2006" xmlns:o="urn:schemas-microsoft-com:office:office" xmlns:r="http://schemas.openxmlformats.org/officeDocument/2006/relationships" xmlns:m="http://schemas.openxmlformats.org/officeDocument/2006/math" xmlns:v="urn:schemas-microsoft-com:vml" xmlns:wp14="http://schemas.microsoft.com/office/word/2010/wordprocessingDrawing" xmlns:wp="http://schemas.openxmlformats.org/drawingml/2006/wordprocessingDrawing" xmlns:w10="urn:schemas-microsoft-com:office:word" xmlns:w="http://schemas.openxmlformats.org/wordprocessingml/2006/main" xmlns:w14="http://schemas.microsoft.com/office/word/2010/wordml" xmlns:w15="http://schemas.microsoft.com/office/word/2012/wordml" xmlns:wpg="http://schemas.microsoft.com/office/word/2010/wordprocessingGroup" xmlns:wpi="http://schemas.microsoft.com/office/word/2010/wordprocessingInk" xmlns:wne="http://schemas.microsoft.com/office/word/2006/wordml" xmlns:wps="http://schemas.microsoft.com/office/word/2010/wordprocessingShape" mc:Ignorable="w14 w15 wp14">
-  <w:abstractNum w:abstractNumId="0">
+<w:numbering xmlns:wpc="http://schemas.microsoft.com/office/word/2010/wordprocessingCanvas" xmlns:cx="http://schemas.microsoft.com/office/drawing/2014/chartex" xmlns:cx1="http://schemas.microsoft.com/office/drawing/2015/9/8/chartex" xmlns:cx2="http://schemas.microsoft.com/office/drawing/2015/10/21/chartex" xmlns:cx3="http://schemas.microsoft.com/office/drawing/2016/5/9/chartex" xmlns:cx4="http://schemas.microsoft.com/office/drawing/2016/5/10/chartex" xmlns:cx5="http://schemas.microsoft.com/office/drawing/2016/5/11/chartex" xmlns:mc="http://schemas.openxmlformats.org/markup-compatibility/2006" xmlns:o="urn:schemas-microsoft-com:office:office" xmlns:r="http://schemas.openxmlformats.org/officeDocument/2006/relationships" xmlns:m="http://schemas.openxmlformats.org/officeDocument/2006/math" xmlns:v="urn:schemas-microsoft-com:vml" xmlns:wp14="http://schemas.microsoft.com/office/word/2010/wordprocessingDrawing" xmlns:wp="http://schemas.openxmlformats.org/drawingml/2006/wordprocessingDrawing" xmlns:w10="urn:schemas-microsoft-com:office:word" xmlns:w="http://schemas.openxmlformats.org/wordprocessingml/2006/main" xmlns:w14="http://schemas.microsoft.com/office/word/2010/wordml" xmlns:w15="http://schemas.microsoft.com/office/word/2012/wordml" xmlns:w16se="http://schemas.microsoft.com/office/word/2015/wordml/symex" xmlns:wpg="http://schemas.microsoft.com/office/word/2010/wordprocessingGroup" xmlns:wpi="http://schemas.microsoft.com/office/word/2010/wordprocessingInk" xmlns:wne="http://schemas.microsoft.com/office/word/2006/wordml" xmlns:wps="http://schemas.microsoft.com/office/word/2010/wordprocessingShape" mc:Ignorable="w14 w15 w16se wp14">
+  <w:abstractNum w:abstractNumId="0" w15:restartNumberingAfterBreak="0">
     <w:nsid w:val="06F474EE"/>
     <w:multiLevelType w:val="hybridMultilevel"/>
     <w:tmpl w:val="272C443A"/>
@@ -4411,7 +4362,7 @@
       </w:rPr>
     </w:lvl>
   </w:abstractNum>
-  <w:abstractNum w:abstractNumId="1">
+  <w:abstractNum w:abstractNumId="1" w15:restartNumberingAfterBreak="0">
     <w:nsid w:val="0C553883"/>
     <w:multiLevelType w:val="hybridMultilevel"/>
     <w:tmpl w:val="DE6ECF04"/>
@@ -4497,7 +4448,7 @@
       </w:pPr>
     </w:lvl>
   </w:abstractNum>
-  <w:abstractNum w:abstractNumId="2">
+  <w:abstractNum w:abstractNumId="2" w15:restartNumberingAfterBreak="0">
     <w:nsid w:val="0E340FD2"/>
     <w:multiLevelType w:val="hybridMultilevel"/>
     <w:tmpl w:val="19C278B0"/>
@@ -4610,7 +4561,7 @@
       </w:rPr>
     </w:lvl>
   </w:abstractNum>
-  <w:abstractNum w:abstractNumId="3">
+  <w:abstractNum w:abstractNumId="3" w15:restartNumberingAfterBreak="0">
     <w:nsid w:val="2941685E"/>
     <w:multiLevelType w:val="hybridMultilevel"/>
     <w:tmpl w:val="52FC1982"/>
@@ -4722,7 +4673,7 @@
       </w:rPr>
     </w:lvl>
   </w:abstractNum>
-  <w:abstractNum w:abstractNumId="4">
+  <w:abstractNum w:abstractNumId="4" w15:restartNumberingAfterBreak="0">
     <w:nsid w:val="2D7C2249"/>
     <w:multiLevelType w:val="hybridMultilevel"/>
     <w:tmpl w:val="98880090"/>
@@ -4834,7 +4785,7 @@
       </w:rPr>
     </w:lvl>
   </w:abstractNum>
-  <w:abstractNum w:abstractNumId="5">
+  <w:abstractNum w:abstractNumId="5" w15:restartNumberingAfterBreak="0">
     <w:nsid w:val="305A2503"/>
     <w:multiLevelType w:val="hybridMultilevel"/>
     <w:tmpl w:val="B4BE6FCA"/>
@@ -4922,7 +4873,7 @@
       </w:pPr>
     </w:lvl>
   </w:abstractNum>
-  <w:abstractNum w:abstractNumId="6">
+  <w:abstractNum w:abstractNumId="6" w15:restartNumberingAfterBreak="0">
     <w:nsid w:val="32274AA8"/>
     <w:multiLevelType w:val="hybridMultilevel"/>
     <w:tmpl w:val="8C8AF8F2"/>
@@ -5035,7 +4986,7 @@
       </w:rPr>
     </w:lvl>
   </w:abstractNum>
-  <w:abstractNum w:abstractNumId="7">
+  <w:abstractNum w:abstractNumId="7" w15:restartNumberingAfterBreak="0">
     <w:nsid w:val="43A97E76"/>
     <w:multiLevelType w:val="hybridMultilevel"/>
     <w:tmpl w:val="01881C34"/>
@@ -5148,7 +5099,7 @@
       </w:rPr>
     </w:lvl>
   </w:abstractNum>
-  <w:abstractNum w:abstractNumId="8">
+  <w:abstractNum w:abstractNumId="8" w15:restartNumberingAfterBreak="0">
     <w:nsid w:val="4BDF707F"/>
     <w:multiLevelType w:val="hybridMultilevel"/>
     <w:tmpl w:val="D550EC36"/>
@@ -5238,7 +5189,7 @@
       </w:pPr>
     </w:lvl>
   </w:abstractNum>
-  <w:abstractNum w:abstractNumId="9">
+  <w:abstractNum w:abstractNumId="9" w15:restartNumberingAfterBreak="0">
     <w:nsid w:val="4F85561E"/>
     <w:multiLevelType w:val="hybridMultilevel"/>
     <w:tmpl w:val="224622EC"/>
@@ -5324,7 +5275,7 @@
       </w:pPr>
     </w:lvl>
   </w:abstractNum>
-  <w:abstractNum w:abstractNumId="10">
+  <w:abstractNum w:abstractNumId="10" w15:restartNumberingAfterBreak="0">
     <w:nsid w:val="5E9556AA"/>
     <w:multiLevelType w:val="hybridMultilevel"/>
     <w:tmpl w:val="1A7E953E"/>
@@ -5437,7 +5388,7 @@
       </w:rPr>
     </w:lvl>
   </w:abstractNum>
-  <w:abstractNum w:abstractNumId="11">
+  <w:abstractNum w:abstractNumId="11" w15:restartNumberingAfterBreak="0">
     <w:nsid w:val="63A175BA"/>
     <w:multiLevelType w:val="hybridMultilevel"/>
     <w:tmpl w:val="6A76B02A"/>
@@ -5549,7 +5500,7 @@
       </w:rPr>
     </w:lvl>
   </w:abstractNum>
-  <w:abstractNum w:abstractNumId="12">
+  <w:abstractNum w:abstractNumId="12" w15:restartNumberingAfterBreak="0">
     <w:nsid w:val="6C817237"/>
     <w:multiLevelType w:val="hybridMultilevel"/>
     <w:tmpl w:val="CA92FC3C"/>
@@ -5662,7 +5613,7 @@
       </w:rPr>
     </w:lvl>
   </w:abstractNum>
-  <w:abstractNum w:abstractNumId="13">
+  <w:abstractNum w:abstractNumId="13" w15:restartNumberingAfterBreak="0">
     <w:nsid w:val="70554E63"/>
     <w:multiLevelType w:val="hybridMultilevel"/>
     <w:tmpl w:val="E59640C6"/>
@@ -5774,7 +5725,7 @@
       </w:rPr>
     </w:lvl>
   </w:abstractNum>
-  <w:abstractNum w:abstractNumId="14">
+  <w:abstractNum w:abstractNumId="14" w15:restartNumberingAfterBreak="0">
     <w:nsid w:val="71E65389"/>
     <w:multiLevelType w:val="hybridMultilevel"/>
     <w:tmpl w:val="D5EA1A74"/>
@@ -5860,7 +5811,7 @@
       </w:pPr>
     </w:lvl>
   </w:abstractNum>
-  <w:abstractNum w:abstractNumId="15">
+  <w:abstractNum w:abstractNumId="15" w15:restartNumberingAfterBreak="0">
     <w:nsid w:val="731129D1"/>
     <w:multiLevelType w:val="hybridMultilevel"/>
     <w:tmpl w:val="E7983790"/>
@@ -5946,7 +5897,7 @@
       </w:pPr>
     </w:lvl>
   </w:abstractNum>
-  <w:abstractNum w:abstractNumId="16">
+  <w:abstractNum w:abstractNumId="16" w15:restartNumberingAfterBreak="0">
     <w:nsid w:val="759A5AC8"/>
     <w:multiLevelType w:val="hybridMultilevel"/>
     <w:tmpl w:val="F3E07310"/>
@@ -6058,7 +6009,7 @@
       </w:rPr>
     </w:lvl>
   </w:abstractNum>
-  <w:abstractNum w:abstractNumId="17">
+  <w:abstractNum w:abstractNumId="17" w15:restartNumberingAfterBreak="0">
     <w:nsid w:val="772C36FC"/>
     <w:multiLevelType w:val="hybridMultilevel"/>
     <w:tmpl w:val="5FC0E5EA"/>
@@ -6171,7 +6122,7 @@
       </w:rPr>
     </w:lvl>
   </w:abstractNum>
-  <w:abstractNum w:abstractNumId="18">
+  <w:abstractNum w:abstractNumId="18" w15:restartNumberingAfterBreak="0">
     <w:nsid w:val="7FAC2FFD"/>
     <w:multiLevelType w:val="hybridMultilevel"/>
     <w:tmpl w:val="5E9C1A14"/>
@@ -6345,7 +6296,7 @@
 </file>
 
 <file path=word/styles.xml><?xml version="1.0" encoding="utf-8"?>
-<w:styles xmlns:mc="http://schemas.openxmlformats.org/markup-compatibility/2006" xmlns:r="http://schemas.openxmlformats.org/officeDocument/2006/relationships" xmlns:w="http://schemas.openxmlformats.org/wordprocessingml/2006/main" xmlns:w14="http://schemas.microsoft.com/office/word/2010/wordml" xmlns:w15="http://schemas.microsoft.com/office/word/2012/wordml" mc:Ignorable="w14 w15">
+<w:styles xmlns:mc="http://schemas.openxmlformats.org/markup-compatibility/2006" xmlns:r="http://schemas.openxmlformats.org/officeDocument/2006/relationships" xmlns:w="http://schemas.openxmlformats.org/wordprocessingml/2006/main" xmlns:w14="http://schemas.microsoft.com/office/word/2010/wordml" xmlns:w15="http://schemas.microsoft.com/office/word/2012/wordml" xmlns:w16se="http://schemas.microsoft.com/office/word/2015/wordml/symex" mc:Ignorable="w14 w15 w16se">
   <w:docDefaults>
     <w:rPrDefault>
       <w:rPr>
@@ -6361,7 +6312,7 @@
       </w:pPr>
     </w:pPrDefault>
   </w:docDefaults>
-  <w:latentStyles w:defLockedState="0" w:defUIPriority="99" w:defSemiHidden="0" w:defUnhideWhenUsed="0" w:defQFormat="0" w:count="371">
+  <w:latentStyles w:defLockedState="0" w:defUIPriority="99" w:defSemiHidden="0" w:defUnhideWhenUsed="0" w:defQFormat="0" w:count="374">
     <w:lsdException w:name="Normal" w:uiPriority="0" w:qFormat="1"/>
     <w:lsdException w:name="heading 1" w:uiPriority="9" w:qFormat="1"/>
     <w:lsdException w:name="heading 2" w:semiHidden="1" w:uiPriority="9" w:unhideWhenUsed="1" w:qFormat="1"/>
@@ -6467,7 +6418,6 @@
     <w:lsdException w:name="HTML Sample" w:semiHidden="1" w:unhideWhenUsed="1"/>
     <w:lsdException w:name="HTML Typewriter" w:semiHidden="1" w:unhideWhenUsed="1"/>
     <w:lsdException w:name="HTML Variable" w:semiHidden="1" w:unhideWhenUsed="1"/>
-    <w:lsdException w:name="Normal Table" w:semiHidden="1" w:unhideWhenUsed="1"/>
     <w:lsdException w:name="annotation subject" w:semiHidden="1" w:unhideWhenUsed="1"/>
     <w:lsdException w:name="No List" w:semiHidden="1" w:unhideWhenUsed="1"/>
     <w:lsdException w:name="Outline List 1" w:semiHidden="1" w:unhideWhenUsed="1"/>
@@ -6512,7 +6462,6 @@
     <w:lsdException w:name="Table Professional" w:semiHidden="1" w:unhideWhenUsed="1"/>
     <w:lsdException w:name="Table Subtle 1" w:semiHidden="1" w:unhideWhenUsed="1"/>
     <w:lsdException w:name="Table Subtle 2" w:semiHidden="1" w:unhideWhenUsed="1"/>
-    <w:lsdException w:name="Table Web 1" w:semiHidden="1" w:unhideWhenUsed="1"/>
     <w:lsdException w:name="Table Web 2" w:semiHidden="1" w:unhideWhenUsed="1"/>
     <w:lsdException w:name="Table Web 3" w:semiHidden="1" w:unhideWhenUsed="1"/>
     <w:lsdException w:name="Balloon Text" w:semiHidden="1" w:unhideWhenUsed="1"/>
@@ -6733,6 +6682,9 @@
     <w:lsdException w:name="List Table 5 Dark Accent 6" w:uiPriority="50"/>
     <w:lsdException w:name="List Table 6 Colorful Accent 6" w:uiPriority="51"/>
     <w:lsdException w:name="List Table 7 Colorful Accent 6" w:uiPriority="52"/>
+    <w:lsdException w:name="Mention" w:semiHidden="1" w:unhideWhenUsed="1"/>
+    <w:lsdException w:name="Smart Hyperlink" w:semiHidden="1" w:unhideWhenUsed="1"/>
+    <w:lsdException w:name="Hashtag" w:semiHidden="1" w:unhideWhenUsed="1"/>
   </w:latentStyles>
   <w:style w:type="paragraph" w:default="1" w:styleId="Normal">
     <w:name w:val="Normal"/>
@@ -6912,7 +6864,6 @@
       <w:spacing w:after="0" w:line="240" w:lineRule="auto"/>
     </w:pPr>
     <w:tblPr>
-      <w:tblInd w:w="0" w:type="dxa"/>
       <w:tblBorders>
         <w:top w:val="single" w:sz="4" w:space="0" w:color="auto"/>
         <w:left w:val="single" w:sz="4" w:space="0" w:color="auto"/>
@@ -6921,12 +6872,6 @@
         <w:insideH w:val="single" w:sz="4" w:space="0" w:color="auto"/>
         <w:insideV w:val="single" w:sz="4" w:space="0" w:color="auto"/>
       </w:tblBorders>
-      <w:tblCellMar>
-        <w:top w:w="0" w:type="dxa"/>
-        <w:left w:w="108" w:type="dxa"/>
-        <w:bottom w:w="0" w:type="dxa"/>
-        <w:right w:w="108" w:type="dxa"/>
-      </w:tblCellMar>
     </w:tblPr>
   </w:style>
   <w:style w:type="paragraph" w:styleId="NoSpacing">
@@ -7271,7 +7216,7 @@
 </file>
 
 <file path=customXml/itemProps1.xml><?xml version="1.0" encoding="utf-8"?>
-<ds:datastoreItem xmlns:ds="http://schemas.openxmlformats.org/officeDocument/2006/customXml" ds:itemID="{07D8532A-1B11-4276-AEC3-4429A18562B8}">
+<ds:datastoreItem xmlns:ds="http://schemas.openxmlformats.org/officeDocument/2006/customXml" ds:itemID="{E60AE27E-F035-4702-B4D4-6DB5A6C38915}">
   <ds:schemaRefs>
     <ds:schemaRef ds:uri="http://schemas.openxmlformats.org/officeDocument/2006/bibliography"/>
   </ds:schemaRefs>
